--- a/Reflection.docx
+++ b/Reflection.docx
@@ -37,34 +37,29 @@
         </w:numPr>
       </w:pPr>
       <w:r>
-        <w:t xml:space="preserve">The country you do live in affects the </w:t>
+        <w:t xml:space="preserve">The country you do live in affects the likely chance of you dying from </w:t>
+      </w:r>
+      <w:r>
+        <w:t xml:space="preserve">a </w:t>
+      </w:r>
+      <w:r>
+        <w:t>certain death. For example, Covid-19, it is very big in the United States, and we are number one for the number of deaths we have but that doesn’t mean someone from Brazil can’t die from covid.</w:t>
+      </w:r>
+      <w:r>
+        <w:t xml:space="preserve"> There </w:t>
       </w:r>
       <w:proofErr w:type="gramStart"/>
       <w:r>
-        <w:t>likely chance</w:t>
+        <w:t>is</w:t>
       </w:r>
       <w:proofErr w:type="gramEnd"/>
       <w:r>
-        <w:t xml:space="preserve"> of you dying from certain death. For example, one we see everyday is Covid-19, it is </w:t>
-      </w:r>
-      <w:proofErr w:type="gramStart"/>
-      <w:r>
-        <w:t>very big</w:t>
-      </w:r>
-      <w:proofErr w:type="gramEnd"/>
-      <w:r>
-        <w:t xml:space="preserve"> in the United States, and we are number one for the number of deaths we have but that doesn’t mean someone from Brazil can’t die from covid. That is how probably is in general though. </w:t>
+        <w:t xml:space="preserve"> causes such as Malaria that are only common in certain parts of the world no matter what. </w:t>
       </w:r>
     </w:p>
     <w:p>
       <w:r>
-        <w:t xml:space="preserve"> </w:t>
-      </w:r>
-      <w:r>
-        <w:t>O</w:t>
-      </w:r>
-      <w:r>
-        <w:t>utcome of your EDA</w:t>
+        <w:t xml:space="preserve"> Outcome of your EDA</w:t>
       </w:r>
     </w:p>
     <w:p>
@@ -76,7 +71,13 @@
         </w:numPr>
       </w:pPr>
       <w:r>
-        <w:t xml:space="preserve">I believe the outcome of my EDA was just insightfulness on what I learned the whole semester. </w:t>
+        <w:t>I believe the outcome of m</w:t>
+      </w:r>
+      <w:r>
+        <w:t>y EDA was very beneficial and insightful</w:t>
+      </w:r>
+      <w:r>
+        <w:t xml:space="preserve">. </w:t>
       </w:r>
     </w:p>
     <w:p>
@@ -93,25 +94,18 @@
         </w:numPr>
       </w:pPr>
       <w:r>
-        <w:t xml:space="preserve">I feel like I did miss a lot in my </w:t>
-      </w:r>
-      <w:r>
-        <w:t>analysis,</w:t>
-      </w:r>
-      <w:r>
-        <w:t xml:space="preserve"> but it was the different languages that made it harder for me because in the book they had their own code versus when I started using my own </w:t>
-      </w:r>
-      <w:r>
-        <w:t>data,</w:t>
-      </w:r>
-      <w:r>
-        <w:t xml:space="preserve"> I had to find different </w:t>
-      </w:r>
-      <w:r>
-        <w:t>dictionaries</w:t>
-      </w:r>
-      <w:r>
-        <w:t xml:space="preserve"> that support python. That’s not all bad though because I learned a lot more during this project as well as it reinforced a lot. </w:t>
+        <w:t xml:space="preserve">I feel like I missed some libraries that would have helped me describe my data </w:t>
+      </w:r>
+      <w:proofErr w:type="gramStart"/>
+      <w:r>
+        <w:t>better</w:t>
+      </w:r>
+      <w:proofErr w:type="gramEnd"/>
+      <w:r>
+        <w:t xml:space="preserve"> but I feel like I will learn that soon in the next upcoming classes</w:t>
+      </w:r>
+      <w:r>
+        <w:t>.</w:t>
       </w:r>
     </w:p>
     <w:p>
@@ -128,18 +122,21 @@
         </w:numPr>
       </w:pPr>
       <w:r>
-        <w:t xml:space="preserve">I think the professor did </w:t>
+        <w:t xml:space="preserve">I think the professor did a good job at listing them out and making us think of </w:t>
+      </w:r>
+      <w:r>
+        <w:t>them</w:t>
+      </w:r>
+      <w:r>
+        <w:t xml:space="preserve">, there were some from newer libraries that I came across that we hadn’t learned </w:t>
       </w:r>
       <w:proofErr w:type="gramStart"/>
       <w:r>
-        <w:t>a good job</w:t>
+        <w:t>yet</w:t>
       </w:r>
       <w:proofErr w:type="gramEnd"/>
       <w:r>
-        <w:t xml:space="preserve"> at listing them out and making us think of </w:t>
-      </w:r>
-      <w:r>
-        <w:t>them.</w:t>
+        <w:t xml:space="preserve"> so I plan to look into that shortly after I finish this semester. </w:t>
       </w:r>
     </w:p>
     <w:p>
@@ -156,39 +153,22 @@
         </w:numPr>
       </w:pPr>
       <w:r>
-        <w:t xml:space="preserve">I feel like my data could have been better in the sense of what the “Country Names” could have </w:t>
-      </w:r>
-      <w:proofErr w:type="gramStart"/>
-      <w:r>
-        <w:t>been labeled</w:t>
-      </w:r>
-      <w:proofErr w:type="gramEnd"/>
-      <w:r>
-        <w:t xml:space="preserve"> because for instance the histograms, </w:t>
+        <w:t xml:space="preserve">I feel like my data could have been better in the sense of what the “Country Names” could have been labeled because for instance the histograms, </w:t>
       </w:r>
       <w:r>
         <w:t>they’re</w:t>
       </w:r>
       <w:r>
-        <w:t xml:space="preserve"> not wrong but I know that the country names are alphabetical which makes me think that something is off as if it could have been better. I also think I just did not choose a topic with a lot of variables which eventually bit me in the </w:t>
-      </w:r>
-      <w:r>
-        <w:t>butt,</w:t>
-      </w:r>
-      <w:r>
-        <w:t xml:space="preserve"> but it was too late to change </w:t>
-      </w:r>
-      <w:r>
-        <w:t>it,</w:t>
-      </w:r>
-      <w:r>
-        <w:t xml:space="preserve"> so I made it </w:t>
-      </w:r>
-      <w:r>
-        <w:t>work.</w:t>
-      </w:r>
-      <w:r>
-        <w:t xml:space="preserve"> </w:t>
+        <w:t xml:space="preserve"> not wrong but I know that the country names are alphabetical which makes me think that something is off </w:t>
+      </w:r>
+      <w:r>
+        <w:t xml:space="preserve">because there could have been a different more randomized sorting that doesn’t relate to the alphabetical name. </w:t>
+      </w:r>
+      <w:r>
+        <w:t xml:space="preserve">I also think I just did not choose a topic with </w:t>
+      </w:r>
+      <w:r>
+        <w:t xml:space="preserve">enough different dependent variables. </w:t>
       </w:r>
     </w:p>
     <w:p>
@@ -205,7 +185,7 @@
         </w:numPr>
       </w:pPr>
       <w:r>
-        <w:t xml:space="preserve">One main challenge I faced with this assignment as well as throughout the semester was cdf and pdf. I plan to revisit that before starting something fresh. It is some other stuff that haven’t stuck yet but I hope to eventually get there. </w:t>
+        <w:t>One main challenge I faced with this assignment as well as throughout the semester was cdf and pdf. I plan to revisit that before starting something fresh.</w:t>
       </w:r>
     </w:p>
     <w:sectPr>
@@ -884,6 +864,7 @@
   <w:style w:type="character" w:default="1" w:styleId="DefaultParagraphFont">
     <w:name w:val="Default Paragraph Font"/>
     <w:uiPriority w:val="1"/>
+    <w:semiHidden/>
     <w:unhideWhenUsed/>
   </w:style>
   <w:style w:type="table" w:default="1" w:styleId="TableNormal">
